--- a/english_via_skype/solutions/doc/lesson_113_house 4_edit.docx
+++ b/english_via_skype/solutions/doc/lesson_113_house 4_edit.docx
@@ -32,7 +32,6 @@
         </w:rPr>
         <w:t>(</w:t>
       </w:r>
-      <w:proofErr w:type="spellStart"/>
       <w:r>
         <w:rPr>
           <w:rFonts w:ascii="Times New Roman" w:hAnsi="Times New Roman" w:cs="Times New Roman"/>
@@ -41,9 +40,8 @@
           <w:szCs w:val="32"/>
           <w:lang w:val="en-US"/>
         </w:rPr>
-        <w:t>zawalony</w:t>
-      </w:r>
-      <w:proofErr w:type="spellEnd"/>
+        <w:t>zawalony)</w:t>
+      </w:r>
       <w:r>
         <w:rPr>
           <w:rFonts w:ascii="Times New Roman" w:hAnsi="Times New Roman" w:cs="Times New Roman"/>
@@ -52,7 +50,7 @@
           <w:szCs w:val="32"/>
           <w:lang w:val="en-US"/>
         </w:rPr>
-        <w:t>)</w:t>
+        <w:t xml:space="preserve">, spacious , run-down </w:t>
       </w:r>
       <w:r>
         <w:rPr>
@@ -62,7 +60,7 @@
           <w:szCs w:val="32"/>
           <w:lang w:val="en-US"/>
         </w:rPr>
-        <w:t xml:space="preserve">, spacious , run-down </w:t>
+        <w:t>(staromodny)</w:t>
       </w:r>
       <w:r>
         <w:rPr>
@@ -72,9 +70,8 @@
           <w:szCs w:val="32"/>
           <w:lang w:val="en-US"/>
         </w:rPr>
-        <w:t>(</w:t>
-      </w:r>
-      <w:proofErr w:type="spellStart"/>
+        <w:t>, dilapidated , shabby</w:t>
+      </w:r>
       <w:r>
         <w:rPr>
           <w:rFonts w:ascii="Times New Roman" w:hAnsi="Times New Roman" w:cs="Times New Roman"/>
@@ -83,9 +80,8 @@
           <w:szCs w:val="32"/>
           <w:lang w:val="en-US"/>
         </w:rPr>
-        <w:t>staromodny</w:t>
-      </w:r>
-      <w:proofErr w:type="spellEnd"/>
+        <w:t xml:space="preserve"> (zapuszczony)</w:t>
+      </w:r>
       <w:r>
         <w:rPr>
           <w:rFonts w:ascii="Times New Roman" w:hAnsi="Times New Roman" w:cs="Times New Roman"/>
@@ -94,7 +90,7 @@
           <w:szCs w:val="32"/>
           <w:lang w:val="en-US"/>
         </w:rPr>
-        <w:t>)</w:t>
+        <w:t xml:space="preserve"> , outdated , furnished, occupied , </w:t>
       </w:r>
       <w:r>
         <w:rPr>
@@ -104,7 +100,7 @@
           <w:szCs w:val="32"/>
           <w:lang w:val="en-US"/>
         </w:rPr>
-        <w:t>, dilapidated , shabby</w:t>
+        <w:t xml:space="preserve">affordable , contemporary </w:t>
       </w:r>
       <w:r>
         <w:rPr>
@@ -114,9 +110,8 @@
           <w:szCs w:val="32"/>
           <w:lang w:val="en-US"/>
         </w:rPr>
-        <w:t xml:space="preserve"> (</w:t>
-      </w:r>
-      <w:proofErr w:type="spellStart"/>
+        <w:t>(nowoczesny)</w:t>
+      </w:r>
       <w:r>
         <w:rPr>
           <w:rFonts w:ascii="Times New Roman" w:hAnsi="Times New Roman" w:cs="Times New Roman"/>
@@ -125,9 +120,8 @@
           <w:szCs w:val="32"/>
           <w:lang w:val="en-US"/>
         </w:rPr>
-        <w:t>zapuszczony</w:t>
-      </w:r>
-      <w:proofErr w:type="spellEnd"/>
+        <w:t>, cosy</w:t>
+      </w:r>
       <w:r>
         <w:rPr>
           <w:rFonts w:ascii="Times New Roman" w:hAnsi="Times New Roman" w:cs="Times New Roman"/>
@@ -136,7 +130,7 @@
           <w:szCs w:val="32"/>
           <w:lang w:val="en-US"/>
         </w:rPr>
-        <w:t>)</w:t>
+        <w:t xml:space="preserve"> , </w:t>
       </w:r>
       <w:r>
         <w:rPr>
@@ -146,7 +140,7 @@
           <w:szCs w:val="32"/>
           <w:lang w:val="en-US"/>
         </w:rPr>
-        <w:t xml:space="preserve"> , outdated , furnished, occupied , </w:t>
+        <w:t>proximity</w:t>
       </w:r>
       <w:r>
         <w:rPr>
@@ -156,7 +150,7 @@
           <w:szCs w:val="32"/>
           <w:lang w:val="en-US"/>
         </w:rPr>
-        <w:t xml:space="preserve">affordable , contemporary </w:t>
+        <w:t xml:space="preserve"> (dystans)</w:t>
       </w:r>
       <w:r>
         <w:rPr>
@@ -166,9 +160,8 @@
           <w:szCs w:val="32"/>
           <w:lang w:val="en-US"/>
         </w:rPr>
-        <w:t>(</w:t>
-      </w:r>
-      <w:proofErr w:type="spellStart"/>
+        <w:t>, drive, scattered</w:t>
+      </w:r>
       <w:r>
         <w:rPr>
           <w:rFonts w:ascii="Times New Roman" w:hAnsi="Times New Roman" w:cs="Times New Roman"/>
@@ -177,43 +170,206 @@
           <w:szCs w:val="32"/>
           <w:lang w:val="en-US"/>
         </w:rPr>
-        <w:t>nowoczesny</w:t>
-      </w:r>
-      <w:proofErr w:type="spellEnd"/>
-      <w:r>
-        <w:rPr>
-          <w:rFonts w:ascii="Times New Roman" w:hAnsi="Times New Roman" w:cs="Times New Roman"/>
-          <w:b/>
-          <w:sz w:val="32"/>
-          <w:szCs w:val="32"/>
-          <w:lang w:val="en-US"/>
-        </w:rPr>
-        <w:t>)</w:t>
-      </w:r>
-      <w:r>
-        <w:rPr>
-          <w:rFonts w:ascii="Times New Roman" w:hAnsi="Times New Roman" w:cs="Times New Roman"/>
-          <w:b/>
-          <w:sz w:val="32"/>
-          <w:szCs w:val="32"/>
-          <w:lang w:val="en-US"/>
-        </w:rPr>
-        <w:t>, cosy</w:t>
-      </w:r>
-      <w:r>
-        <w:rPr>
-          <w:rFonts w:ascii="Times New Roman" w:hAnsi="Times New Roman" w:cs="Times New Roman"/>
-          <w:b/>
-          <w:sz w:val="32"/>
-          <w:szCs w:val="32"/>
-          <w:lang w:val="en-US"/>
-        </w:rPr>
-        <w:t xml:space="preserve"> , </w:t>
-      </w:r>
-      <w:r>
-        <w:rPr>
-          <w:rFonts w:ascii="Times New Roman" w:hAnsi="Times New Roman" w:cs="Times New Roman"/>
-          <w:b/>
+        <w:t xml:space="preserve"> (rozrzucony)</w:t>
+      </w:r>
+    </w:p>
+    <w:p>
+      <w:pPr>
+        <w:rPr>
+          <w:rFonts w:ascii="Times New Roman" w:hAnsi="Times New Roman" w:cs="Times New Roman"/>
+          <w:sz w:val="32"/>
+          <w:szCs w:val="32"/>
+          <w:lang w:val="en-US"/>
+        </w:rPr>
+      </w:pPr>
+    </w:p>
+    <w:p>
+      <w:pPr>
+        <w:rPr>
+          <w:rFonts w:ascii="Times New Roman" w:hAnsi="Times New Roman" w:cs="Times New Roman"/>
+          <w:sz w:val="32"/>
+          <w:szCs w:val="32"/>
+          <w:lang w:val="en-US"/>
+        </w:rPr>
+      </w:pPr>
+      <w:r>
+        <w:rPr>
+          <w:rFonts w:ascii="Times New Roman" w:hAnsi="Times New Roman" w:cs="Times New Roman"/>
+          <w:sz w:val="32"/>
+          <w:szCs w:val="32"/>
+          <w:lang w:val="en-US"/>
+        </w:rPr>
+        <w:t>My room is extremely …</w:t>
+      </w:r>
+      <w:r>
+        <w:rPr>
+          <w:rFonts w:ascii="Times New Roman" w:hAnsi="Times New Roman" w:cs="Times New Roman"/>
+          <w:sz w:val="32"/>
+          <w:szCs w:val="32"/>
+          <w:lang w:val="en-US"/>
+        </w:rPr>
+        <w:t>cosy</w:t>
+      </w:r>
+      <w:r>
+        <w:rPr>
+          <w:rFonts w:ascii="Times New Roman" w:hAnsi="Times New Roman" w:cs="Times New Roman"/>
+          <w:sz w:val="32"/>
+          <w:szCs w:val="32"/>
+          <w:lang w:val="en-US"/>
+        </w:rPr>
+        <w:t>……………………..it is warm and comfortable</w:t>
+      </w:r>
+    </w:p>
+    <w:p>
+      <w:pPr>
+        <w:rPr>
+          <w:rFonts w:ascii="Times New Roman" w:hAnsi="Times New Roman" w:cs="Times New Roman"/>
+          <w:sz w:val="32"/>
+          <w:szCs w:val="32"/>
+          <w:lang w:val="en-US"/>
+        </w:rPr>
+      </w:pPr>
+      <w:r>
+        <w:rPr>
+          <w:rFonts w:ascii="Times New Roman" w:hAnsi="Times New Roman" w:cs="Times New Roman"/>
+          <w:sz w:val="32"/>
+          <w:szCs w:val="32"/>
+          <w:lang w:val="en-US"/>
+        </w:rPr>
+        <w:t>I had to stay in …</w:t>
+      </w:r>
+      <w:r>
+        <w:rPr>
+          <w:rFonts w:ascii="Times New Roman" w:hAnsi="Times New Roman" w:cs="Times New Roman"/>
+          <w:sz w:val="32"/>
+          <w:szCs w:val="32"/>
+          <w:lang w:val="en-US"/>
+        </w:rPr>
+        <w:t>shabby</w:t>
+      </w:r>
+      <w:r>
+        <w:rPr>
+          <w:rFonts w:ascii="Times New Roman" w:hAnsi="Times New Roman" w:cs="Times New Roman"/>
+          <w:sz w:val="32"/>
+          <w:szCs w:val="32"/>
+          <w:lang w:val="en-US"/>
+        </w:rPr>
+        <w:t>…………………and run down room. The interior was horrible and substandard</w:t>
+      </w:r>
+    </w:p>
+    <w:p>
+      <w:pPr>
+        <w:rPr>
+          <w:rFonts w:ascii="Times New Roman" w:hAnsi="Times New Roman" w:cs="Times New Roman"/>
+          <w:sz w:val="32"/>
+          <w:szCs w:val="32"/>
+          <w:lang w:val="en-US"/>
+        </w:rPr>
+      </w:pPr>
+      <w:r>
+        <w:rPr>
+          <w:rFonts w:ascii="Times New Roman" w:hAnsi="Times New Roman" w:cs="Times New Roman"/>
+          <w:sz w:val="32"/>
+          <w:szCs w:val="32"/>
+          <w:lang w:val="en-US"/>
+        </w:rPr>
+        <w:t>Everything is …</w:t>
+      </w:r>
+      <w:r>
+        <w:rPr>
+          <w:rFonts w:ascii="Times New Roman" w:hAnsi="Times New Roman" w:cs="Times New Roman"/>
+          <w:sz w:val="32"/>
+          <w:szCs w:val="32"/>
+          <w:lang w:val="en-US"/>
+        </w:rPr>
+        <w:t>scatterred</w:t>
+      </w:r>
+      <w:r>
+        <w:rPr>
+          <w:rFonts w:ascii="Times New Roman" w:hAnsi="Times New Roman" w:cs="Times New Roman"/>
+          <w:sz w:val="32"/>
+          <w:szCs w:val="32"/>
+          <w:lang w:val="en-US"/>
+        </w:rPr>
+        <w:t>………………….in my room clothes , shoes , books</w:t>
+      </w:r>
+    </w:p>
+    <w:p>
+      <w:pPr>
+        <w:rPr>
+          <w:rFonts w:ascii="Times New Roman" w:hAnsi="Times New Roman" w:cs="Times New Roman"/>
+          <w:sz w:val="32"/>
+          <w:szCs w:val="32"/>
+          <w:lang w:val="en-US"/>
+        </w:rPr>
+      </w:pPr>
+      <w:r>
+        <w:rPr>
+          <w:rFonts w:ascii="Times New Roman" w:hAnsi="Times New Roman" w:cs="Times New Roman"/>
+          <w:sz w:val="32"/>
+          <w:szCs w:val="32"/>
+          <w:lang w:val="en-US"/>
+        </w:rPr>
+        <w:t>D</w:t>
+      </w:r>
+      <w:r>
+        <w:rPr>
+          <w:rFonts w:ascii="Times New Roman" w:hAnsi="Times New Roman" w:cs="Times New Roman"/>
+          <w:sz w:val="32"/>
+          <w:szCs w:val="32"/>
+          <w:lang w:val="en-US"/>
+        </w:rPr>
+        <w:t>uring winter I have to remove snow</w:t>
+      </w:r>
+      <w:r>
+        <w:rPr>
+          <w:rFonts w:ascii="Times New Roman" w:hAnsi="Times New Roman" w:cs="Times New Roman"/>
+          <w:sz w:val="32"/>
+          <w:szCs w:val="32"/>
+          <w:lang w:val="en-US"/>
+        </w:rPr>
+        <w:t xml:space="preserve"> from my …</w:t>
+      </w:r>
+      <w:r>
+        <w:rPr>
+          <w:rFonts w:ascii="Times New Roman" w:hAnsi="Times New Roman" w:cs="Times New Roman"/>
+          <w:sz w:val="32"/>
+          <w:szCs w:val="32"/>
+          <w:lang w:val="en-US"/>
+        </w:rPr>
+        <w:t>drive</w:t>
+      </w:r>
+      <w:r>
+        <w:rPr>
+          <w:rFonts w:ascii="Times New Roman" w:hAnsi="Times New Roman" w:cs="Times New Roman"/>
+          <w:sz w:val="32"/>
+          <w:szCs w:val="32"/>
+          <w:lang w:val="en-US"/>
+        </w:rPr>
+        <w:t>……………….</w:t>
+      </w:r>
+    </w:p>
+    <w:p>
+      <w:pPr>
+        <w:rPr>
+          <w:rFonts w:ascii="Times New Roman" w:hAnsi="Times New Roman" w:cs="Times New Roman"/>
+          <w:sz w:val="32"/>
+          <w:szCs w:val="32"/>
+          <w:lang w:val="en-US"/>
+        </w:rPr>
+      </w:pPr>
+      <w:r>
+        <w:rPr>
+          <w:rFonts w:ascii="Times New Roman" w:hAnsi="Times New Roman" w:cs="Times New Roman"/>
+          <w:sz w:val="32"/>
+          <w:szCs w:val="32"/>
+          <w:lang w:val="en-US"/>
+        </w:rPr>
+        <w:t>My flat is located within close …</w:t>
+      </w:r>
+      <w:r>
+        <w:rPr>
+          <w:rFonts w:ascii="Times New Roman" w:hAnsi="Times New Roman" w:cs="Times New Roman"/>
           <w:sz w:val="32"/>
           <w:szCs w:val="32"/>
           <w:lang w:val="en-US"/>
@@ -223,801 +379,809 @@
       <w:r>
         <w:rPr>
           <w:rFonts w:ascii="Times New Roman" w:hAnsi="Times New Roman" w:cs="Times New Roman"/>
-          <w:b/>
-          <w:sz w:val="32"/>
-          <w:szCs w:val="32"/>
-          <w:lang w:val="en-US"/>
-        </w:rPr>
-        <w:t xml:space="preserve"> (</w:t>
-      </w:r>
-      <w:proofErr w:type="spellStart"/>
-      <w:r>
-        <w:rPr>
-          <w:rFonts w:ascii="Times New Roman" w:hAnsi="Times New Roman" w:cs="Times New Roman"/>
-          <w:b/>
-          <w:sz w:val="32"/>
-          <w:szCs w:val="32"/>
-          <w:lang w:val="en-US"/>
-        </w:rPr>
-        <w:t>dystans</w:t>
-      </w:r>
-      <w:proofErr w:type="spellEnd"/>
-      <w:r>
-        <w:rPr>
-          <w:rFonts w:ascii="Times New Roman" w:hAnsi="Times New Roman" w:cs="Times New Roman"/>
-          <w:b/>
-          <w:sz w:val="32"/>
-          <w:szCs w:val="32"/>
-          <w:lang w:val="en-US"/>
-        </w:rPr>
-        <w:t>)</w:t>
-      </w:r>
-      <w:r>
-        <w:rPr>
-          <w:rFonts w:ascii="Times New Roman" w:hAnsi="Times New Roman" w:cs="Times New Roman"/>
-          <w:b/>
-          <w:sz w:val="32"/>
-          <w:szCs w:val="32"/>
-          <w:lang w:val="en-US"/>
-        </w:rPr>
-        <w:t>, drive, scattered</w:t>
-      </w:r>
-      <w:r>
-        <w:rPr>
-          <w:rFonts w:ascii="Times New Roman" w:hAnsi="Times New Roman" w:cs="Times New Roman"/>
-          <w:b/>
-          <w:sz w:val="32"/>
-          <w:szCs w:val="32"/>
-          <w:lang w:val="en-US"/>
-        </w:rPr>
-        <w:t xml:space="preserve"> (</w:t>
-      </w:r>
-      <w:proofErr w:type="spellStart"/>
-      <w:r>
-        <w:rPr>
-          <w:rFonts w:ascii="Times New Roman" w:hAnsi="Times New Roman" w:cs="Times New Roman"/>
-          <w:b/>
-          <w:sz w:val="32"/>
-          <w:szCs w:val="32"/>
-          <w:lang w:val="en-US"/>
-        </w:rPr>
-        <w:t>rozrzucony</w:t>
-      </w:r>
-      <w:proofErr w:type="spellEnd"/>
-      <w:r>
-        <w:rPr>
-          <w:rFonts w:ascii="Times New Roman" w:hAnsi="Times New Roman" w:cs="Times New Roman"/>
-          <w:b/>
-          <w:sz w:val="32"/>
-          <w:szCs w:val="32"/>
-          <w:lang w:val="en-US"/>
-        </w:rPr>
-        <w:t>)</w:t>
-      </w:r>
-    </w:p>
-    <w:p>
-      <w:pPr>
-        <w:rPr>
-          <w:rFonts w:ascii="Times New Roman" w:hAnsi="Times New Roman" w:cs="Times New Roman"/>
-          <w:sz w:val="32"/>
-          <w:szCs w:val="32"/>
-          <w:lang w:val="en-US"/>
-        </w:rPr>
-      </w:pPr>
-    </w:p>
-    <w:p>
-      <w:pPr>
-        <w:rPr>
-          <w:rFonts w:ascii="Times New Roman" w:hAnsi="Times New Roman" w:cs="Times New Roman"/>
-          <w:sz w:val="32"/>
-          <w:szCs w:val="32"/>
-          <w:lang w:val="en-US"/>
-        </w:rPr>
-      </w:pPr>
-      <w:r>
-        <w:rPr>
-          <w:rFonts w:ascii="Times New Roman" w:hAnsi="Times New Roman" w:cs="Times New Roman"/>
-          <w:sz w:val="32"/>
-          <w:szCs w:val="32"/>
-          <w:lang w:val="en-US"/>
-        </w:rPr>
-        <w:t>My room is extremely …</w:t>
-      </w:r>
-      <w:r>
-        <w:rPr>
-          <w:rFonts w:ascii="Times New Roman" w:hAnsi="Times New Roman" w:cs="Times New Roman"/>
-          <w:sz w:val="32"/>
-          <w:szCs w:val="32"/>
-          <w:lang w:val="en-US"/>
-        </w:rPr>
-        <w:t>cosy</w:t>
+          <w:sz w:val="32"/>
+          <w:szCs w:val="32"/>
+          <w:lang w:val="en-US"/>
+        </w:rPr>
+        <w:t>………………….from my company</w:t>
+      </w:r>
+    </w:p>
+    <w:p>
+      <w:pPr>
+        <w:rPr>
+          <w:rFonts w:ascii="Times New Roman" w:hAnsi="Times New Roman" w:cs="Times New Roman"/>
+          <w:sz w:val="32"/>
+          <w:szCs w:val="32"/>
+          <w:lang w:val="en-US"/>
+        </w:rPr>
+      </w:pPr>
+      <w:r>
+        <w:rPr>
+          <w:rFonts w:ascii="Times New Roman" w:hAnsi="Times New Roman" w:cs="Times New Roman"/>
+          <w:sz w:val="32"/>
+          <w:szCs w:val="32"/>
+          <w:lang w:val="en-US"/>
+        </w:rPr>
+        <w:t>Our house is located far from the city centre .It is…</w:t>
+      </w:r>
+      <w:r>
+        <w:rPr>
+          <w:rFonts w:ascii="Times New Roman" w:hAnsi="Times New Roman" w:cs="Times New Roman"/>
+          <w:sz w:val="32"/>
+          <w:szCs w:val="32"/>
+          <w:lang w:val="en-US"/>
+        </w:rPr>
+        <w:t>remote</w:t>
+      </w:r>
+      <w:r>
+        <w:rPr>
+          <w:rFonts w:ascii="Times New Roman" w:hAnsi="Times New Roman" w:cs="Times New Roman"/>
+          <w:sz w:val="32"/>
+          <w:szCs w:val="32"/>
+          <w:lang w:val="en-US"/>
+        </w:rPr>
+        <w:t>…………………..</w:t>
+      </w:r>
+    </w:p>
+    <w:p>
+      <w:pPr>
+        <w:rPr>
+          <w:rFonts w:ascii="Times New Roman" w:hAnsi="Times New Roman" w:cs="Times New Roman"/>
+          <w:sz w:val="32"/>
+          <w:szCs w:val="32"/>
+          <w:lang w:val="en-US"/>
+        </w:rPr>
+      </w:pPr>
+      <w:r>
+        <w:rPr>
+          <w:rFonts w:ascii="Times New Roman" w:hAnsi="Times New Roman" w:cs="Times New Roman"/>
+          <w:sz w:val="32"/>
+          <w:szCs w:val="32"/>
+          <w:lang w:val="en-US"/>
+        </w:rPr>
+        <w:t>We have …</w:t>
+      </w:r>
+      <w:r>
+        <w:rPr>
+          <w:rFonts w:ascii="Times New Roman" w:hAnsi="Times New Roman" w:cs="Times New Roman"/>
+          <w:sz w:val="32"/>
+          <w:szCs w:val="32"/>
+          <w:lang w:val="en-US"/>
+        </w:rPr>
+        <w:t>furnished</w:t>
+      </w:r>
+      <w:r>
+        <w:rPr>
+          <w:rFonts w:ascii="Times New Roman" w:hAnsi="Times New Roman" w:cs="Times New Roman"/>
+          <w:sz w:val="32"/>
+          <w:szCs w:val="32"/>
+          <w:lang w:val="en-US"/>
+        </w:rPr>
+        <w:t>………………….flat with all equipment and furniture</w:t>
+      </w:r>
+    </w:p>
+    <w:p>
+      <w:pPr>
+        <w:rPr>
+          <w:rFonts w:ascii="Times New Roman" w:hAnsi="Times New Roman" w:cs="Times New Roman"/>
+          <w:sz w:val="32"/>
+          <w:szCs w:val="32"/>
+          <w:lang w:val="en-US"/>
+        </w:rPr>
+      </w:pPr>
+      <w:r>
+        <w:rPr>
+          <w:rFonts w:ascii="Times New Roman" w:hAnsi="Times New Roman" w:cs="Times New Roman"/>
+          <w:sz w:val="32"/>
+          <w:szCs w:val="32"/>
+          <w:lang w:val="en-US"/>
+        </w:rPr>
+        <w:t>Design is quite old-fashioned and …</w:t>
+      </w:r>
+      <w:r>
+        <w:rPr>
+          <w:rFonts w:ascii="Times New Roman" w:hAnsi="Times New Roman" w:cs="Times New Roman"/>
+          <w:sz w:val="32"/>
+          <w:szCs w:val="32"/>
+          <w:lang w:val="en-US"/>
+        </w:rPr>
+        <w:t>outdated</w:t>
+      </w:r>
+      <w:r>
+        <w:rPr>
+          <w:rFonts w:ascii="Times New Roman" w:hAnsi="Times New Roman" w:cs="Times New Roman"/>
+          <w:sz w:val="32"/>
+          <w:szCs w:val="32"/>
+          <w:lang w:val="en-US"/>
+        </w:rPr>
+        <w:t>…………………..</w:t>
+      </w:r>
+    </w:p>
+    <w:p>
+      <w:pPr>
+        <w:rPr>
+          <w:rFonts w:ascii="Times New Roman" w:hAnsi="Times New Roman" w:cs="Times New Roman"/>
+          <w:sz w:val="32"/>
+          <w:szCs w:val="32"/>
+          <w:lang w:val="en-US"/>
+        </w:rPr>
+      </w:pPr>
+      <w:r>
+        <w:rPr>
+          <w:rFonts w:ascii="Times New Roman" w:hAnsi="Times New Roman" w:cs="Times New Roman"/>
+          <w:sz w:val="32"/>
+          <w:szCs w:val="32"/>
+          <w:lang w:val="en-US"/>
+        </w:rPr>
+        <w:t>Not all houses are …</w:t>
+      </w:r>
+      <w:r>
+        <w:rPr>
+          <w:rFonts w:ascii="Times New Roman" w:hAnsi="Times New Roman" w:cs="Times New Roman"/>
+          <w:sz w:val="32"/>
+          <w:szCs w:val="32"/>
+          <w:lang w:val="en-US"/>
+        </w:rPr>
+        <w:t>occupied</w:t>
+      </w:r>
+      <w:r>
+        <w:rPr>
+          <w:rFonts w:ascii="Times New Roman" w:hAnsi="Times New Roman" w:cs="Times New Roman"/>
+          <w:sz w:val="32"/>
+          <w:szCs w:val="32"/>
+          <w:lang w:val="en-US"/>
+        </w:rPr>
+        <w:t>……………………..Some of them are without any  occupants</w:t>
+      </w:r>
+    </w:p>
+    <w:p>
+      <w:pPr>
+        <w:rPr>
+          <w:rFonts w:ascii="Times New Roman" w:hAnsi="Times New Roman" w:cs="Times New Roman"/>
+          <w:sz w:val="32"/>
+          <w:szCs w:val="32"/>
+          <w:lang w:val="en-US"/>
+        </w:rPr>
+      </w:pPr>
+      <w:r>
+        <w:rPr>
+          <w:rFonts w:ascii="Times New Roman" w:hAnsi="Times New Roman" w:cs="Times New Roman"/>
+          <w:sz w:val="32"/>
+          <w:szCs w:val="32"/>
+          <w:lang w:val="en-US"/>
+        </w:rPr>
+        <w:t>Prices of houses for rental are …</w:t>
+      </w:r>
+      <w:r>
+        <w:rPr>
+          <w:rFonts w:ascii="Times New Roman" w:hAnsi="Times New Roman" w:cs="Times New Roman"/>
+          <w:sz w:val="32"/>
+          <w:szCs w:val="32"/>
+          <w:lang w:val="en-US"/>
+        </w:rPr>
+        <w:t>affordable</w:t>
+      </w:r>
+      <w:r>
+        <w:rPr>
+          <w:rFonts w:ascii="Times New Roman" w:hAnsi="Times New Roman" w:cs="Times New Roman"/>
+          <w:sz w:val="32"/>
+          <w:szCs w:val="32"/>
+          <w:lang w:val="en-US"/>
+        </w:rPr>
+        <w:t>…………………….They are within our range</w:t>
+      </w:r>
+    </w:p>
+    <w:p>
+      <w:pPr>
+        <w:rPr>
+          <w:rFonts w:ascii="Times New Roman" w:hAnsi="Times New Roman" w:cs="Times New Roman"/>
+          <w:sz w:val="32"/>
+          <w:szCs w:val="32"/>
+          <w:lang w:val="en-US"/>
+        </w:rPr>
+      </w:pPr>
+      <w:r>
+        <w:rPr>
+          <w:rFonts w:ascii="Times New Roman" w:hAnsi="Times New Roman" w:cs="Times New Roman"/>
+          <w:sz w:val="32"/>
+          <w:szCs w:val="32"/>
+          <w:lang w:val="en-US"/>
+        </w:rPr>
+        <w:t>Our living room is extremely …</w:t>
+      </w:r>
+      <w:r>
+        <w:rPr>
+          <w:rFonts w:ascii="Times New Roman" w:hAnsi="Times New Roman" w:cs="Times New Roman"/>
+          <w:sz w:val="32"/>
+          <w:szCs w:val="32"/>
+          <w:lang w:val="en-US"/>
+        </w:rPr>
+        <w:t>spacious</w:t>
+      </w:r>
+      <w:r>
+        <w:rPr>
+          <w:rFonts w:ascii="Times New Roman" w:hAnsi="Times New Roman" w:cs="Times New Roman"/>
+          <w:sz w:val="32"/>
+          <w:szCs w:val="32"/>
+          <w:lang w:val="en-US"/>
+        </w:rPr>
+        <w:t>………………………..</w:t>
+      </w:r>
+      <w:r>
+        <w:rPr>
+          <w:rFonts w:ascii="Times New Roman" w:hAnsi="Times New Roman" w:cs="Times New Roman"/>
+          <w:sz w:val="32"/>
+          <w:szCs w:val="32"/>
+          <w:lang w:val="en-US"/>
+        </w:rPr>
+        <w:t>It measures 25 m2</w:t>
+      </w:r>
+    </w:p>
+    <w:p>
+      <w:pPr>
+        <w:rPr>
+          <w:sz w:val="32"/>
+          <w:szCs w:val="32"/>
+          <w:lang w:val="en-US"/>
+        </w:rPr>
+      </w:pPr>
+    </w:p>
+    <w:p>
+      <w:pPr>
+        <w:rPr>
+          <w:sz w:val="32"/>
+          <w:szCs w:val="32"/>
+          <w:lang w:val="en-US"/>
+        </w:rPr>
+      </w:pPr>
+      <w:r>
+        <w:rPr>
+          <w:sz w:val="32"/>
+          <w:szCs w:val="32"/>
+          <w:lang w:val="en-US"/>
+        </w:rPr>
+        <w:t>Actions related to objects located inside the house</w:t>
+      </w:r>
+    </w:p>
+    <w:p>
+      <w:pPr>
+        <w:rPr>
+          <w:sz w:val="32"/>
+          <w:szCs w:val="32"/>
+          <w:lang w:val="en-US"/>
+        </w:rPr>
+      </w:pPr>
+    </w:p>
+    <w:p>
+      <w:pPr>
+        <w:rPr>
+          <w:sz w:val="32"/>
+          <w:szCs w:val="32"/>
+          <w:lang w:val="en-US"/>
+        </w:rPr>
+      </w:pPr>
+      <w:r>
+        <w:rPr>
+          <w:sz w:val="32"/>
+          <w:szCs w:val="32"/>
+          <w:lang w:val="en-US"/>
+        </w:rPr>
+        <w:t xml:space="preserve">slam </w:t>
+      </w:r>
+      <w:r>
+        <w:rPr>
+          <w:sz w:val="32"/>
+          <w:szCs w:val="32"/>
+          <w:lang w:val="en-US"/>
+        </w:rPr>
+        <w:t>(trzasnąć)</w:t>
+      </w:r>
+      <w:r>
+        <w:rPr>
+          <w:sz w:val="32"/>
+          <w:szCs w:val="32"/>
+          <w:lang w:val="en-US"/>
+        </w:rPr>
+        <w:t xml:space="preserve">, draw </w:t>
+      </w:r>
+      <w:r>
+        <w:rPr>
+          <w:sz w:val="32"/>
+          <w:szCs w:val="32"/>
+          <w:lang w:val="en-US"/>
+        </w:rPr>
+        <w:t>(zaciągnąć)</w:t>
+      </w:r>
+      <w:r>
+        <w:rPr>
+          <w:sz w:val="32"/>
+          <w:szCs w:val="32"/>
+          <w:lang w:val="en-US"/>
+        </w:rPr>
+        <w:t xml:space="preserve">, pull , dust </w:t>
+      </w:r>
+      <w:r>
+        <w:rPr>
+          <w:sz w:val="32"/>
+          <w:szCs w:val="32"/>
+          <w:lang w:val="en-US"/>
+        </w:rPr>
+        <w:t>(ścierać kurze)</w:t>
+      </w:r>
+      <w:r>
+        <w:rPr>
+          <w:sz w:val="32"/>
+          <w:szCs w:val="32"/>
+          <w:lang w:val="en-US"/>
+        </w:rPr>
+        <w:t>, air , damp</w:t>
+      </w:r>
+      <w:r>
+        <w:rPr>
+          <w:sz w:val="32"/>
+          <w:szCs w:val="32"/>
+          <w:lang w:val="en-US"/>
+        </w:rPr>
+        <w:t xml:space="preserve"> (cisnąć)</w:t>
+      </w:r>
+      <w:r>
+        <w:rPr>
+          <w:sz w:val="32"/>
+          <w:szCs w:val="32"/>
+          <w:lang w:val="en-US"/>
+        </w:rPr>
+        <w:t>, stretch</w:t>
+      </w:r>
+      <w:r>
+        <w:rPr>
+          <w:sz w:val="32"/>
+          <w:szCs w:val="32"/>
+          <w:lang w:val="en-US"/>
+        </w:rPr>
+        <w:t xml:space="preserve"> out</w:t>
+      </w:r>
+      <w:r>
+        <w:rPr>
+          <w:sz w:val="32"/>
+          <w:szCs w:val="32"/>
+          <w:lang w:val="en-US"/>
+        </w:rPr>
+        <w:t xml:space="preserve"> </w:t>
+      </w:r>
+      <w:r>
+        <w:rPr>
+          <w:sz w:val="32"/>
+          <w:szCs w:val="32"/>
+          <w:lang w:val="en-US"/>
+        </w:rPr>
+        <w:t>(wyciągnąć)</w:t>
+      </w:r>
+      <w:r>
+        <w:rPr>
+          <w:sz w:val="32"/>
+          <w:szCs w:val="32"/>
+          <w:lang w:val="en-US"/>
+        </w:rPr>
+        <w:t>, place , lean</w:t>
+      </w:r>
+      <w:r>
+        <w:rPr>
+          <w:sz w:val="32"/>
+          <w:szCs w:val="32"/>
+          <w:lang w:val="en-US"/>
+        </w:rPr>
+        <w:t xml:space="preserve"> (oprzeć)</w:t>
+      </w:r>
+      <w:r>
+        <w:rPr>
+          <w:sz w:val="32"/>
+          <w:szCs w:val="32"/>
+          <w:lang w:val="en-US"/>
+        </w:rPr>
+        <w:t xml:space="preserve">, crawl out of </w:t>
+      </w:r>
+      <w:r>
+        <w:rPr>
+          <w:sz w:val="32"/>
+          <w:szCs w:val="32"/>
+          <w:lang w:val="en-US"/>
+        </w:rPr>
+        <w:t>(wyczołgać się)</w:t>
+      </w:r>
+      <w:r>
+        <w:rPr>
+          <w:sz w:val="32"/>
+          <w:szCs w:val="32"/>
+          <w:lang w:val="en-US"/>
+        </w:rPr>
+        <w:t xml:space="preserve">, </w:t>
+      </w:r>
+      <w:r>
+        <w:rPr>
+          <w:sz w:val="32"/>
+          <w:szCs w:val="32"/>
+          <w:lang w:val="en-US"/>
+        </w:rPr>
+        <w:t>drag</w:t>
+      </w:r>
+      <w:r>
+        <w:rPr>
+          <w:sz w:val="32"/>
+          <w:szCs w:val="32"/>
+          <w:lang w:val="en-US"/>
+        </w:rPr>
+        <w:t xml:space="preserve"> (ciągnać)</w:t>
+      </w:r>
+    </w:p>
+    <w:p>
+      <w:pPr>
+        <w:rPr>
+          <w:sz w:val="32"/>
+          <w:szCs w:val="32"/>
+          <w:lang w:val="en-US"/>
+        </w:rPr>
+      </w:pPr>
+    </w:p>
+    <w:p>
+      <w:pPr>
+        <w:rPr>
+          <w:sz w:val="32"/>
+          <w:szCs w:val="32"/>
+          <w:lang w:val="en-US"/>
+        </w:rPr>
+      </w:pPr>
+      <w:r>
+        <w:rPr>
+          <w:sz w:val="32"/>
+          <w:szCs w:val="32"/>
+          <w:lang w:val="en-US"/>
+        </w:rPr>
+        <w:lastRenderedPageBreak/>
+        <w:t xml:space="preserve">- </w:t>
+      </w:r>
+      <w:r>
+        <w:rPr>
+          <w:sz w:val="32"/>
+          <w:szCs w:val="32"/>
+          <w:lang w:val="en-US"/>
+        </w:rPr>
+        <w:t xml:space="preserve">slam </w:t>
+      </w:r>
+      <w:r>
+        <w:rPr>
+          <w:sz w:val="32"/>
+          <w:szCs w:val="32"/>
+          <w:lang w:val="en-US"/>
+        </w:rPr>
+        <w:t xml:space="preserve">the door </w:t>
+      </w:r>
+    </w:p>
+    <w:p>
+      <w:pPr>
+        <w:rPr>
+          <w:sz w:val="32"/>
+          <w:szCs w:val="32"/>
+          <w:lang w:val="en-US"/>
+        </w:rPr>
+      </w:pPr>
+      <w:r>
+        <w:rPr>
+          <w:sz w:val="32"/>
+          <w:szCs w:val="32"/>
+          <w:lang w:val="en-US"/>
+        </w:rPr>
+        <w:t xml:space="preserve">- </w:t>
+      </w:r>
+      <w:r>
+        <w:rPr>
+          <w:sz w:val="32"/>
+          <w:szCs w:val="32"/>
+          <w:lang w:val="en-US"/>
+        </w:rPr>
+        <w:t xml:space="preserve">place </w:t>
+      </w:r>
+      <w:r>
+        <w:rPr>
+          <w:sz w:val="32"/>
+          <w:szCs w:val="32"/>
+          <w:lang w:val="en-US"/>
+        </w:rPr>
+        <w:t>on the table</w:t>
+      </w:r>
+    </w:p>
+    <w:p>
+      <w:pPr>
+        <w:rPr>
+          <w:sz w:val="32"/>
+          <w:szCs w:val="32"/>
+          <w:lang w:val="en-US"/>
+        </w:rPr>
+      </w:pPr>
+      <w:r>
+        <w:rPr>
+          <w:sz w:val="32"/>
+          <w:szCs w:val="32"/>
+          <w:lang w:val="en-US"/>
+        </w:rPr>
+        <w:t xml:space="preserve">- </w:t>
+      </w:r>
+      <w:r>
+        <w:rPr>
+          <w:sz w:val="32"/>
+          <w:szCs w:val="32"/>
+          <w:lang w:val="en-US"/>
+        </w:rPr>
+        <w:t xml:space="preserve">damp </w:t>
+      </w:r>
+      <w:r>
+        <w:rPr>
+          <w:sz w:val="32"/>
+          <w:szCs w:val="32"/>
+          <w:lang w:val="en-US"/>
+        </w:rPr>
+        <w:t>it anywhere</w:t>
+      </w:r>
+    </w:p>
+    <w:p>
+      <w:pPr>
+        <w:rPr>
+          <w:sz w:val="32"/>
+          <w:szCs w:val="32"/>
+          <w:lang w:val="en-US"/>
+        </w:rPr>
+      </w:pPr>
+      <w:r>
+        <w:rPr>
+          <w:sz w:val="32"/>
+          <w:szCs w:val="32"/>
+          <w:lang w:val="en-US"/>
+        </w:rPr>
+        <w:t xml:space="preserve">- </w:t>
+      </w:r>
+      <w:r>
+        <w:rPr>
+          <w:sz w:val="32"/>
+          <w:szCs w:val="32"/>
+          <w:lang w:val="en-US"/>
+        </w:rPr>
+        <w:t xml:space="preserve">drag </w:t>
+      </w:r>
+      <w:r>
+        <w:rPr>
+          <w:sz w:val="32"/>
+          <w:szCs w:val="32"/>
+          <w:lang w:val="en-US"/>
+        </w:rPr>
+        <w:t>heavy fridge</w:t>
+      </w:r>
+    </w:p>
+    <w:p>
+      <w:pPr>
+        <w:rPr>
+          <w:sz w:val="32"/>
+          <w:szCs w:val="32"/>
+          <w:lang w:val="en-US"/>
+        </w:rPr>
+      </w:pPr>
+      <w:r>
+        <w:rPr>
+          <w:sz w:val="32"/>
+          <w:szCs w:val="32"/>
+          <w:lang w:val="en-US"/>
+        </w:rPr>
+        <w:t xml:space="preserve">- </w:t>
+      </w:r>
+      <w:r>
+        <w:rPr>
+          <w:sz w:val="32"/>
+          <w:szCs w:val="32"/>
+          <w:lang w:val="en-US"/>
+        </w:rPr>
+        <w:t xml:space="preserve">air </w:t>
+      </w:r>
+      <w:r>
+        <w:rPr>
+          <w:sz w:val="32"/>
+          <w:szCs w:val="32"/>
+          <w:lang w:val="en-US"/>
+        </w:rPr>
+        <w:t>the room</w:t>
+      </w:r>
+    </w:p>
+    <w:p>
+      <w:pPr>
+        <w:rPr>
+          <w:sz w:val="32"/>
+          <w:szCs w:val="32"/>
+          <w:lang w:val="en-US"/>
+        </w:rPr>
+      </w:pPr>
+      <w:r>
+        <w:rPr>
+          <w:sz w:val="32"/>
+          <w:szCs w:val="32"/>
+          <w:lang w:val="en-US"/>
+        </w:rPr>
+        <w:t xml:space="preserve">- </w:t>
+      </w:r>
+      <w:r>
+        <w:rPr>
+          <w:sz w:val="32"/>
+          <w:szCs w:val="32"/>
+          <w:lang w:val="en-US"/>
+        </w:rPr>
+        <w:t xml:space="preserve">draw </w:t>
+      </w:r>
+      <w:r>
+        <w:rPr>
+          <w:sz w:val="32"/>
+          <w:szCs w:val="32"/>
+          <w:lang w:val="en-US"/>
+        </w:rPr>
+        <w:t>curtains</w:t>
+      </w:r>
+    </w:p>
+    <w:p>
+      <w:pPr>
+        <w:rPr>
+          <w:sz w:val="32"/>
+          <w:szCs w:val="32"/>
+          <w:lang w:val="en-US"/>
+        </w:rPr>
+      </w:pPr>
+      <w:r>
+        <w:rPr>
+          <w:sz w:val="32"/>
+          <w:szCs w:val="32"/>
+          <w:lang w:val="en-US"/>
+        </w:rPr>
+        <w:t xml:space="preserve">- </w:t>
+      </w:r>
+      <w:r>
+        <w:rPr>
+          <w:sz w:val="32"/>
+          <w:szCs w:val="32"/>
+          <w:lang w:val="en-US"/>
+        </w:rPr>
+        <w:t xml:space="preserve">pull </w:t>
+      </w:r>
+      <w:r>
+        <w:rPr>
+          <w:sz w:val="32"/>
+          <w:szCs w:val="32"/>
+          <w:lang w:val="en-US"/>
+        </w:rPr>
+        <w:t>shades</w:t>
+      </w:r>
+    </w:p>
+    <w:p>
+      <w:pPr>
+        <w:rPr>
+          <w:sz w:val="32"/>
+          <w:szCs w:val="32"/>
+          <w:lang w:val="en-US"/>
+        </w:rPr>
+      </w:pPr>
+      <w:r>
+        <w:rPr>
+          <w:sz w:val="32"/>
+          <w:szCs w:val="32"/>
+          <w:lang w:val="en-US"/>
+        </w:rPr>
+        <w:t xml:space="preserve">- </w:t>
+      </w:r>
+      <w:r>
+        <w:rPr>
+          <w:sz w:val="32"/>
+          <w:szCs w:val="32"/>
+          <w:lang w:val="en-US"/>
+        </w:rPr>
+        <w:t xml:space="preserve">lean </w:t>
+      </w:r>
+      <w:r>
+        <w:rPr>
+          <w:sz w:val="32"/>
+          <w:szCs w:val="32"/>
+          <w:lang w:val="en-US"/>
+        </w:rPr>
+        <w:t xml:space="preserve">the wall </w:t>
+      </w:r>
+    </w:p>
+    <w:p>
+      <w:pPr>
+        <w:rPr>
+          <w:sz w:val="32"/>
+          <w:szCs w:val="32"/>
+          <w:lang w:val="en-US"/>
+        </w:rPr>
+      </w:pPr>
+      <w:r>
+        <w:rPr>
+          <w:sz w:val="32"/>
+          <w:szCs w:val="32"/>
+          <w:lang w:val="en-US"/>
+        </w:rPr>
+        <w:t xml:space="preserve">- </w:t>
+      </w:r>
+      <w:r>
+        <w:rPr>
+          <w:sz w:val="32"/>
+          <w:szCs w:val="32"/>
+          <w:lang w:val="en-US"/>
+        </w:rPr>
+        <w:t xml:space="preserve">stretch out </w:t>
+      </w:r>
+      <w:r>
+        <w:rPr>
+          <w:sz w:val="32"/>
+          <w:szCs w:val="32"/>
+          <w:lang w:val="en-US"/>
+        </w:rPr>
+        <w:t>on the bed</w:t>
+      </w:r>
+    </w:p>
+    <w:p>
+      <w:pPr>
+        <w:rPr>
+          <w:sz w:val="32"/>
+          <w:szCs w:val="32"/>
+          <w:lang w:val="en-US"/>
+        </w:rPr>
+      </w:pPr>
+      <w:r>
+        <w:rPr>
+          <w:sz w:val="32"/>
+          <w:szCs w:val="32"/>
+          <w:lang w:val="en-US"/>
+        </w:rPr>
+        <w:t xml:space="preserve">- </w:t>
+      </w:r>
+      <w:r>
+        <w:rPr>
+          <w:sz w:val="32"/>
+          <w:szCs w:val="32"/>
+          <w:lang w:val="en-US"/>
+        </w:rPr>
+        <w:t xml:space="preserve">crawl out of </w:t>
+      </w:r>
+      <w:r>
+        <w:rPr>
+          <w:sz w:val="32"/>
+          <w:szCs w:val="32"/>
+          <w:lang w:val="en-US"/>
+        </w:rPr>
+        <w:t>bed</w:t>
+      </w:r>
+    </w:p>
+    <w:p>
+      <w:pPr>
+        <w:rPr>
+          <w:sz w:val="32"/>
+          <w:szCs w:val="32"/>
+        </w:rPr>
+      </w:pPr>
+      <w:r>
+        <w:rPr>
+          <w:sz w:val="32"/>
+          <w:szCs w:val="32"/>
+        </w:rPr>
+        <w:t>-</w:t>
+      </w:r>
+      <w:r>
+        <w:rPr>
+          <w:sz w:val="32"/>
+          <w:szCs w:val="32"/>
+        </w:rPr>
+        <w:t xml:space="preserve"> dust</w:t>
       </w:r>
       <w:bookmarkStart w:id="0" w:name="_GoBack"/>
       <w:bookmarkEnd w:id="0"/>
       <w:r>
         <w:rPr>
-          <w:rFonts w:ascii="Times New Roman" w:hAnsi="Times New Roman" w:cs="Times New Roman"/>
-          <w:sz w:val="32"/>
-          <w:szCs w:val="32"/>
-          <w:lang w:val="en-US"/>
-        </w:rPr>
-        <w:t>……………………..it is warm and comfortable</w:t>
-      </w:r>
-    </w:p>
-    <w:p>
-      <w:pPr>
-        <w:rPr>
-          <w:rFonts w:ascii="Times New Roman" w:hAnsi="Times New Roman" w:cs="Times New Roman"/>
-          <w:sz w:val="32"/>
-          <w:szCs w:val="32"/>
-          <w:lang w:val="en-US"/>
-        </w:rPr>
-      </w:pPr>
-      <w:r>
-        <w:rPr>
-          <w:rFonts w:ascii="Times New Roman" w:hAnsi="Times New Roman" w:cs="Times New Roman"/>
-          <w:sz w:val="32"/>
-          <w:szCs w:val="32"/>
-          <w:lang w:val="en-US"/>
-        </w:rPr>
-        <w:t>I had to stay in …</w:t>
-      </w:r>
-      <w:r>
-        <w:rPr>
-          <w:rFonts w:ascii="Times New Roman" w:hAnsi="Times New Roman" w:cs="Times New Roman"/>
-          <w:sz w:val="32"/>
-          <w:szCs w:val="32"/>
-          <w:lang w:val="en-US"/>
-        </w:rPr>
-        <w:t>shabby</w:t>
-      </w:r>
-      <w:r>
-        <w:rPr>
-          <w:rFonts w:ascii="Times New Roman" w:hAnsi="Times New Roman" w:cs="Times New Roman"/>
-          <w:sz w:val="32"/>
-          <w:szCs w:val="32"/>
-          <w:lang w:val="en-US"/>
-        </w:rPr>
-        <w:t>…………………and run down room. The interior was horrible and substandard</w:t>
-      </w:r>
-    </w:p>
-    <w:p>
-      <w:pPr>
-        <w:rPr>
-          <w:rFonts w:ascii="Times New Roman" w:hAnsi="Times New Roman" w:cs="Times New Roman"/>
-          <w:sz w:val="32"/>
-          <w:szCs w:val="32"/>
-          <w:lang w:val="en-US"/>
-        </w:rPr>
-      </w:pPr>
-      <w:r>
-        <w:rPr>
-          <w:rFonts w:ascii="Times New Roman" w:hAnsi="Times New Roman" w:cs="Times New Roman"/>
-          <w:sz w:val="32"/>
-          <w:szCs w:val="32"/>
-          <w:lang w:val="en-US"/>
-        </w:rPr>
-        <w:t>Everything is …</w:t>
-      </w:r>
-      <w:r>
-        <w:rPr>
-          <w:rFonts w:ascii="Times New Roman" w:hAnsi="Times New Roman" w:cs="Times New Roman"/>
-          <w:sz w:val="32"/>
-          <w:szCs w:val="32"/>
-          <w:lang w:val="en-US"/>
-        </w:rPr>
-        <w:t>scatterred</w:t>
-      </w:r>
-      <w:r>
-        <w:rPr>
-          <w:rFonts w:ascii="Times New Roman" w:hAnsi="Times New Roman" w:cs="Times New Roman"/>
-          <w:sz w:val="32"/>
-          <w:szCs w:val="32"/>
-          <w:lang w:val="en-US"/>
-        </w:rPr>
-        <w:t>………………….in my room clothes , shoes , books</w:t>
-      </w:r>
-    </w:p>
-    <w:p>
-      <w:pPr>
-        <w:rPr>
-          <w:rFonts w:ascii="Times New Roman" w:hAnsi="Times New Roman" w:cs="Times New Roman"/>
-          <w:sz w:val="32"/>
-          <w:szCs w:val="32"/>
-          <w:lang w:val="en-US"/>
-        </w:rPr>
-      </w:pPr>
-      <w:r>
-        <w:rPr>
-          <w:rFonts w:ascii="Times New Roman" w:hAnsi="Times New Roman" w:cs="Times New Roman"/>
-          <w:sz w:val="32"/>
-          <w:szCs w:val="32"/>
-          <w:lang w:val="en-US"/>
-        </w:rPr>
-        <w:t>D</w:t>
-      </w:r>
-      <w:r>
-        <w:rPr>
-          <w:rFonts w:ascii="Times New Roman" w:hAnsi="Times New Roman" w:cs="Times New Roman"/>
-          <w:sz w:val="32"/>
-          <w:szCs w:val="32"/>
-          <w:lang w:val="en-US"/>
-        </w:rPr>
-        <w:t>uring winter I have to remove snow</w:t>
-      </w:r>
-      <w:r>
-        <w:rPr>
-          <w:rFonts w:ascii="Times New Roman" w:hAnsi="Times New Roman" w:cs="Times New Roman"/>
-          <w:sz w:val="32"/>
-          <w:szCs w:val="32"/>
-          <w:lang w:val="en-US"/>
-        </w:rPr>
-        <w:t xml:space="preserve"> from my …</w:t>
-      </w:r>
-      <w:r>
-        <w:rPr>
-          <w:rFonts w:ascii="Times New Roman" w:hAnsi="Times New Roman" w:cs="Times New Roman"/>
-          <w:sz w:val="32"/>
-          <w:szCs w:val="32"/>
-          <w:lang w:val="en-US"/>
-        </w:rPr>
-        <w:t>drive</w:t>
-      </w:r>
-      <w:r>
-        <w:rPr>
-          <w:rFonts w:ascii="Times New Roman" w:hAnsi="Times New Roman" w:cs="Times New Roman"/>
-          <w:sz w:val="32"/>
-          <w:szCs w:val="32"/>
-          <w:lang w:val="en-US"/>
-        </w:rPr>
-        <w:t>……………….</w:t>
-      </w:r>
-    </w:p>
-    <w:p>
-      <w:pPr>
-        <w:rPr>
-          <w:rFonts w:ascii="Times New Roman" w:hAnsi="Times New Roman" w:cs="Times New Roman"/>
-          <w:sz w:val="32"/>
-          <w:szCs w:val="32"/>
-          <w:lang w:val="en-US"/>
-        </w:rPr>
-      </w:pPr>
-      <w:r>
-        <w:rPr>
-          <w:rFonts w:ascii="Times New Roman" w:hAnsi="Times New Roman" w:cs="Times New Roman"/>
-          <w:sz w:val="32"/>
-          <w:szCs w:val="32"/>
-          <w:lang w:val="en-US"/>
-        </w:rPr>
-        <w:t>My flat is located within close …</w:t>
-      </w:r>
-      <w:r>
-        <w:rPr>
-          <w:rFonts w:ascii="Times New Roman" w:hAnsi="Times New Roman" w:cs="Times New Roman"/>
-          <w:sz w:val="32"/>
-          <w:szCs w:val="32"/>
-          <w:lang w:val="en-US"/>
-        </w:rPr>
-        <w:t>proximity</w:t>
-      </w:r>
-      <w:r>
-        <w:rPr>
-          <w:rFonts w:ascii="Times New Roman" w:hAnsi="Times New Roman" w:cs="Times New Roman"/>
-          <w:sz w:val="32"/>
-          <w:szCs w:val="32"/>
-          <w:lang w:val="en-US"/>
-        </w:rPr>
-        <w:t>………………….from my company</w:t>
-      </w:r>
-    </w:p>
-    <w:p>
-      <w:pPr>
-        <w:rPr>
-          <w:rFonts w:ascii="Times New Roman" w:hAnsi="Times New Roman" w:cs="Times New Roman"/>
-          <w:sz w:val="32"/>
-          <w:szCs w:val="32"/>
-          <w:lang w:val="en-US"/>
-        </w:rPr>
-      </w:pPr>
-      <w:r>
-        <w:rPr>
-          <w:rFonts w:ascii="Times New Roman" w:hAnsi="Times New Roman" w:cs="Times New Roman"/>
-          <w:sz w:val="32"/>
-          <w:szCs w:val="32"/>
-          <w:lang w:val="en-US"/>
-        </w:rPr>
-        <w:t>Our house is located far from the city centre .It is…</w:t>
-      </w:r>
-      <w:r>
-        <w:rPr>
-          <w:rFonts w:ascii="Times New Roman" w:hAnsi="Times New Roman" w:cs="Times New Roman"/>
-          <w:sz w:val="32"/>
-          <w:szCs w:val="32"/>
-          <w:lang w:val="en-US"/>
-        </w:rPr>
-        <w:t>remote</w:t>
-      </w:r>
-      <w:r>
-        <w:rPr>
-          <w:rFonts w:ascii="Times New Roman" w:hAnsi="Times New Roman" w:cs="Times New Roman"/>
-          <w:sz w:val="32"/>
-          <w:szCs w:val="32"/>
-          <w:lang w:val="en-US"/>
-        </w:rPr>
-        <w:t>…………………..</w:t>
-      </w:r>
-    </w:p>
-    <w:p>
-      <w:pPr>
-        <w:rPr>
-          <w:rFonts w:ascii="Times New Roman" w:hAnsi="Times New Roman" w:cs="Times New Roman"/>
-          <w:sz w:val="32"/>
-          <w:szCs w:val="32"/>
-          <w:lang w:val="en-US"/>
-        </w:rPr>
-      </w:pPr>
-      <w:r>
-        <w:rPr>
-          <w:rFonts w:ascii="Times New Roman" w:hAnsi="Times New Roman" w:cs="Times New Roman"/>
-          <w:sz w:val="32"/>
-          <w:szCs w:val="32"/>
-          <w:lang w:val="en-US"/>
-        </w:rPr>
-        <w:t>We have …</w:t>
-      </w:r>
-      <w:r>
-        <w:rPr>
-          <w:rFonts w:ascii="Times New Roman" w:hAnsi="Times New Roman" w:cs="Times New Roman"/>
-          <w:sz w:val="32"/>
-          <w:szCs w:val="32"/>
-          <w:lang w:val="en-US"/>
-        </w:rPr>
-        <w:t>furnished</w:t>
-      </w:r>
-      <w:r>
-        <w:rPr>
-          <w:rFonts w:ascii="Times New Roman" w:hAnsi="Times New Roman" w:cs="Times New Roman"/>
-          <w:sz w:val="32"/>
-          <w:szCs w:val="32"/>
-          <w:lang w:val="en-US"/>
-        </w:rPr>
-        <w:t>………………….flat with all equipment and furniture</w:t>
-      </w:r>
-    </w:p>
-    <w:p>
-      <w:pPr>
-        <w:rPr>
-          <w:rFonts w:ascii="Times New Roman" w:hAnsi="Times New Roman" w:cs="Times New Roman"/>
-          <w:sz w:val="32"/>
-          <w:szCs w:val="32"/>
-          <w:lang w:val="en-US"/>
-        </w:rPr>
-      </w:pPr>
-      <w:r>
-        <w:rPr>
-          <w:rFonts w:ascii="Times New Roman" w:hAnsi="Times New Roman" w:cs="Times New Roman"/>
-          <w:sz w:val="32"/>
-          <w:szCs w:val="32"/>
-          <w:lang w:val="en-US"/>
-        </w:rPr>
-        <w:t>Design is quite old-fashioned and …</w:t>
-      </w:r>
-      <w:r>
-        <w:rPr>
-          <w:rFonts w:ascii="Times New Roman" w:hAnsi="Times New Roman" w:cs="Times New Roman"/>
-          <w:sz w:val="32"/>
-          <w:szCs w:val="32"/>
-          <w:lang w:val="en-US"/>
-        </w:rPr>
-        <w:t>outdated</w:t>
-      </w:r>
-      <w:r>
-        <w:rPr>
-          <w:rFonts w:ascii="Times New Roman" w:hAnsi="Times New Roman" w:cs="Times New Roman"/>
-          <w:sz w:val="32"/>
-          <w:szCs w:val="32"/>
-          <w:lang w:val="en-US"/>
-        </w:rPr>
-        <w:t>…………………..</w:t>
-      </w:r>
-    </w:p>
-    <w:p>
-      <w:pPr>
-        <w:rPr>
-          <w:rFonts w:ascii="Times New Roman" w:hAnsi="Times New Roman" w:cs="Times New Roman"/>
-          <w:sz w:val="32"/>
-          <w:szCs w:val="32"/>
-          <w:lang w:val="en-US"/>
-        </w:rPr>
-      </w:pPr>
-      <w:r>
-        <w:rPr>
-          <w:rFonts w:ascii="Times New Roman" w:hAnsi="Times New Roman" w:cs="Times New Roman"/>
-          <w:sz w:val="32"/>
-          <w:szCs w:val="32"/>
-          <w:lang w:val="en-US"/>
-        </w:rPr>
-        <w:t>Not all houses are …</w:t>
-      </w:r>
-      <w:r>
-        <w:rPr>
-          <w:rFonts w:ascii="Times New Roman" w:hAnsi="Times New Roman" w:cs="Times New Roman"/>
-          <w:sz w:val="32"/>
-          <w:szCs w:val="32"/>
-          <w:lang w:val="en-US"/>
-        </w:rPr>
-        <w:t>occupied</w:t>
-      </w:r>
-      <w:r>
-        <w:rPr>
-          <w:rFonts w:ascii="Times New Roman" w:hAnsi="Times New Roman" w:cs="Times New Roman"/>
-          <w:sz w:val="32"/>
-          <w:szCs w:val="32"/>
-          <w:lang w:val="en-US"/>
-        </w:rPr>
-        <w:t>……………………..Some of them are without any  occupants</w:t>
-      </w:r>
-    </w:p>
-    <w:p>
-      <w:pPr>
-        <w:rPr>
-          <w:rFonts w:ascii="Times New Roman" w:hAnsi="Times New Roman" w:cs="Times New Roman"/>
-          <w:sz w:val="32"/>
-          <w:szCs w:val="32"/>
-          <w:lang w:val="en-US"/>
-        </w:rPr>
-      </w:pPr>
-      <w:r>
-        <w:rPr>
-          <w:rFonts w:ascii="Times New Roman" w:hAnsi="Times New Roman" w:cs="Times New Roman"/>
-          <w:sz w:val="32"/>
-          <w:szCs w:val="32"/>
-          <w:lang w:val="en-US"/>
-        </w:rPr>
-        <w:t>Prices of houses for rental are …</w:t>
-      </w:r>
-      <w:r>
-        <w:rPr>
-          <w:rFonts w:ascii="Times New Roman" w:hAnsi="Times New Roman" w:cs="Times New Roman"/>
-          <w:sz w:val="32"/>
-          <w:szCs w:val="32"/>
-          <w:lang w:val="en-US"/>
-        </w:rPr>
-        <w:t>affordable</w:t>
-      </w:r>
-      <w:r>
-        <w:rPr>
-          <w:rFonts w:ascii="Times New Roman" w:hAnsi="Times New Roman" w:cs="Times New Roman"/>
-          <w:sz w:val="32"/>
-          <w:szCs w:val="32"/>
-          <w:lang w:val="en-US"/>
-        </w:rPr>
-        <w:t>…………………….They are within our range</w:t>
-      </w:r>
-    </w:p>
-    <w:p>
-      <w:pPr>
-        <w:rPr>
-          <w:rFonts w:ascii="Times New Roman" w:hAnsi="Times New Roman" w:cs="Times New Roman"/>
-          <w:sz w:val="32"/>
-          <w:szCs w:val="32"/>
-          <w:lang w:val="en-US"/>
-        </w:rPr>
-      </w:pPr>
-      <w:r>
-        <w:rPr>
-          <w:rFonts w:ascii="Times New Roman" w:hAnsi="Times New Roman" w:cs="Times New Roman"/>
-          <w:sz w:val="32"/>
-          <w:szCs w:val="32"/>
-          <w:lang w:val="en-US"/>
-        </w:rPr>
-        <w:t>Our living room is extremely …</w:t>
-      </w:r>
-      <w:r>
-        <w:rPr>
-          <w:rFonts w:ascii="Times New Roman" w:hAnsi="Times New Roman" w:cs="Times New Roman"/>
-          <w:sz w:val="32"/>
-          <w:szCs w:val="32"/>
-          <w:lang w:val="en-US"/>
-        </w:rPr>
-        <w:t>spacious</w:t>
-      </w:r>
-      <w:r>
-        <w:rPr>
-          <w:rFonts w:ascii="Times New Roman" w:hAnsi="Times New Roman" w:cs="Times New Roman"/>
-          <w:sz w:val="32"/>
-          <w:szCs w:val="32"/>
-          <w:lang w:val="en-US"/>
-        </w:rPr>
-        <w:t>………………………..</w:t>
-      </w:r>
-      <w:r>
-        <w:rPr>
-          <w:rFonts w:ascii="Times New Roman" w:hAnsi="Times New Roman" w:cs="Times New Roman"/>
-          <w:sz w:val="32"/>
-          <w:szCs w:val="32"/>
-          <w:lang w:val="en-US"/>
-        </w:rPr>
-        <w:t>It measures 25 m2</w:t>
-      </w:r>
-    </w:p>
-    <w:p>
-      <w:pPr>
-        <w:rPr>
-          <w:sz w:val="32"/>
-          <w:szCs w:val="32"/>
-          <w:lang w:val="en-US"/>
-        </w:rPr>
-      </w:pPr>
-    </w:p>
-    <w:p>
-      <w:pPr>
-        <w:rPr>
-          <w:sz w:val="32"/>
-          <w:szCs w:val="32"/>
-          <w:lang w:val="en-US"/>
-        </w:rPr>
-      </w:pPr>
-      <w:r>
-        <w:rPr>
-          <w:sz w:val="32"/>
-          <w:szCs w:val="32"/>
-          <w:lang w:val="en-US"/>
-        </w:rPr>
-        <w:t>Actions related to objects located inside the house</w:t>
-      </w:r>
-    </w:p>
-    <w:p>
-      <w:pPr>
-        <w:rPr>
-          <w:sz w:val="32"/>
-          <w:szCs w:val="32"/>
-          <w:lang w:val="en-US"/>
-        </w:rPr>
-      </w:pPr>
-    </w:p>
-    <w:p>
-      <w:pPr>
-        <w:rPr>
-          <w:sz w:val="32"/>
-          <w:szCs w:val="32"/>
-          <w:lang w:val="en-US"/>
-        </w:rPr>
-      </w:pPr>
-      <w:r>
-        <w:rPr>
-          <w:sz w:val="32"/>
-          <w:szCs w:val="32"/>
-          <w:lang w:val="en-US"/>
-        </w:rPr>
-        <w:t>slam , draw , pull , dust , air , damp, stretch</w:t>
-      </w:r>
-      <w:r>
-        <w:rPr>
-          <w:sz w:val="32"/>
-          <w:szCs w:val="32"/>
-          <w:lang w:val="en-US"/>
-        </w:rPr>
-        <w:t xml:space="preserve"> out</w:t>
-      </w:r>
-      <w:r>
-        <w:rPr>
-          <w:sz w:val="32"/>
-          <w:szCs w:val="32"/>
-          <w:lang w:val="en-US"/>
-        </w:rPr>
-        <w:t xml:space="preserve"> , place , lean , crawl out of , </w:t>
-      </w:r>
-      <w:r>
-        <w:rPr>
-          <w:sz w:val="32"/>
-          <w:szCs w:val="32"/>
-          <w:lang w:val="en-US"/>
-        </w:rPr>
-        <w:t>drag</w:t>
-      </w:r>
-    </w:p>
-    <w:p>
-      <w:pPr>
-        <w:rPr>
-          <w:sz w:val="32"/>
-          <w:szCs w:val="32"/>
-          <w:lang w:val="en-US"/>
-        </w:rPr>
-      </w:pPr>
-    </w:p>
-    <w:p>
-      <w:pPr>
-        <w:rPr>
-          <w:sz w:val="32"/>
-          <w:szCs w:val="32"/>
-          <w:lang w:val="en-US"/>
-        </w:rPr>
-      </w:pPr>
-      <w:r>
-        <w:rPr>
-          <w:sz w:val="32"/>
-          <w:szCs w:val="32"/>
-          <w:lang w:val="en-US"/>
-        </w:rPr>
-        <w:t xml:space="preserve">- the door </w:t>
-      </w:r>
-    </w:p>
-    <w:p>
-      <w:pPr>
-        <w:rPr>
-          <w:sz w:val="32"/>
-          <w:szCs w:val="32"/>
-          <w:lang w:val="en-US"/>
-        </w:rPr>
-      </w:pPr>
-      <w:r>
-        <w:rPr>
-          <w:sz w:val="32"/>
-          <w:szCs w:val="32"/>
-          <w:lang w:val="en-US"/>
-        </w:rPr>
-        <w:t>- on the table</w:t>
-      </w:r>
-    </w:p>
-    <w:p>
-      <w:pPr>
-        <w:rPr>
-          <w:sz w:val="32"/>
-          <w:szCs w:val="32"/>
-          <w:lang w:val="en-US"/>
-        </w:rPr>
-      </w:pPr>
-      <w:r>
-        <w:rPr>
-          <w:sz w:val="32"/>
-          <w:szCs w:val="32"/>
-          <w:lang w:val="en-US"/>
-        </w:rPr>
-        <w:lastRenderedPageBreak/>
-        <w:t>- it anywhere</w:t>
-      </w:r>
-    </w:p>
-    <w:p>
-      <w:pPr>
-        <w:rPr>
-          <w:sz w:val="32"/>
-          <w:szCs w:val="32"/>
-          <w:lang w:val="en-US"/>
-        </w:rPr>
-      </w:pPr>
-      <w:r>
-        <w:rPr>
-          <w:sz w:val="32"/>
-          <w:szCs w:val="32"/>
-          <w:lang w:val="en-US"/>
-        </w:rPr>
-        <w:t>- heavy fridge</w:t>
-      </w:r>
-    </w:p>
-    <w:p>
-      <w:pPr>
-        <w:rPr>
-          <w:sz w:val="32"/>
-          <w:szCs w:val="32"/>
-          <w:lang w:val="en-US"/>
-        </w:rPr>
-      </w:pPr>
-      <w:r>
-        <w:rPr>
-          <w:sz w:val="32"/>
-          <w:szCs w:val="32"/>
-          <w:lang w:val="en-US"/>
-        </w:rPr>
-        <w:t>- the room</w:t>
-      </w:r>
-    </w:p>
-    <w:p>
-      <w:pPr>
-        <w:rPr>
-          <w:sz w:val="32"/>
-          <w:szCs w:val="32"/>
-          <w:lang w:val="en-US"/>
-        </w:rPr>
-      </w:pPr>
-      <w:r>
-        <w:rPr>
-          <w:sz w:val="32"/>
-          <w:szCs w:val="32"/>
-          <w:lang w:val="en-US"/>
-        </w:rPr>
-        <w:t>- curtains</w:t>
-      </w:r>
-    </w:p>
-    <w:p>
-      <w:pPr>
-        <w:rPr>
-          <w:sz w:val="32"/>
-          <w:szCs w:val="32"/>
-          <w:lang w:val="en-US"/>
-        </w:rPr>
-      </w:pPr>
-      <w:r>
-        <w:rPr>
-          <w:sz w:val="32"/>
-          <w:szCs w:val="32"/>
-          <w:lang w:val="en-US"/>
-        </w:rPr>
-        <w:t>- shades</w:t>
-      </w:r>
-    </w:p>
-    <w:p>
-      <w:pPr>
-        <w:rPr>
-          <w:sz w:val="32"/>
-          <w:szCs w:val="32"/>
-          <w:lang w:val="en-US"/>
-        </w:rPr>
-      </w:pPr>
-      <w:r>
-        <w:rPr>
-          <w:sz w:val="32"/>
-          <w:szCs w:val="32"/>
-          <w:lang w:val="en-US"/>
-        </w:rPr>
-        <w:t xml:space="preserve">- </w:t>
-      </w:r>
-      <w:r>
-        <w:rPr>
-          <w:sz w:val="32"/>
-          <w:szCs w:val="32"/>
-          <w:lang w:val="en-US"/>
-        </w:rPr>
-        <w:t xml:space="preserve">the wall </w:t>
-      </w:r>
-    </w:p>
-    <w:p>
-      <w:pPr>
-        <w:rPr>
-          <w:sz w:val="32"/>
-          <w:szCs w:val="32"/>
-          <w:lang w:val="en-US"/>
-        </w:rPr>
-      </w:pPr>
-      <w:r>
-        <w:rPr>
-          <w:sz w:val="32"/>
-          <w:szCs w:val="32"/>
-          <w:lang w:val="en-US"/>
-        </w:rPr>
-        <w:t>- on the bed</w:t>
-      </w:r>
-    </w:p>
-    <w:p>
-      <w:pPr>
-        <w:rPr>
-          <w:sz w:val="32"/>
-          <w:szCs w:val="32"/>
-          <w:lang w:val="en-US"/>
-        </w:rPr>
-      </w:pPr>
-      <w:r>
-        <w:rPr>
-          <w:sz w:val="32"/>
-          <w:szCs w:val="32"/>
-          <w:lang w:val="en-US"/>
-        </w:rPr>
-        <w:t>- bed</w:t>
-      </w:r>
-    </w:p>
-    <w:p>
-      <w:pPr>
-        <w:rPr>
-          <w:sz w:val="32"/>
-          <w:szCs w:val="32"/>
-        </w:rPr>
-      </w:pPr>
-      <w:r>
-        <w:rPr>
-          <w:sz w:val="32"/>
-          <w:szCs w:val="32"/>
-        </w:rPr>
-        <w:t>- furniture</w:t>
+          <w:sz w:val="32"/>
+          <w:szCs w:val="32"/>
+        </w:rPr>
+        <w:t xml:space="preserve"> furniture</w:t>
       </w:r>
     </w:p>
     <w:p>
